--- a/Docs/GrigorySokolov_20190207_Short_En.docx
+++ b/Docs/GrigorySokolov_20190207_Short_En.docx
@@ -97,7 +97,7 @@
                           <pic:cNvPicPr/>
                         </pic:nvPicPr>
                         <pic:blipFill>
-                          <a:blip r:embed="rId7" cstate="print">
+                          <a:blip r:embed="rId9" cstate="print">
                             <a:extLst>
                               <a:ext uri="{28A0092B-C50C-407E-A947-70E740481C1C}">
                                 <a14:useLocalDpi xmlns:a14="http://schemas.microsoft.com/office/drawing/2010/main" val="0"/>
@@ -134,8 +134,6 @@
           <w:lang w:val="en-US"/>
         </w:rPr>
       </w:pPr>
-      <w:bookmarkStart w:id="0" w:name="_GoBack"/>
-      <w:bookmarkEnd w:id="0"/>
     </w:p>
     <w:p>
       <w:pPr>
@@ -243,7 +241,8 @@
         <w:gridCol w:w="399"/>
         <w:gridCol w:w="1135"/>
         <w:gridCol w:w="141"/>
-        <w:gridCol w:w="5670"/>
+        <w:gridCol w:w="740"/>
+        <w:gridCol w:w="4930"/>
       </w:tblGrid>
       <w:tr>
         <w:trPr>
@@ -292,14 +291,17 @@
         </w:tc>
         <w:tc>
           <w:tcPr>
-            <w:tcW w:w="6946" w:type="dxa"/>
+            <w:tcW w:w="2016" w:type="dxa"/>
             <w:gridSpan w:val="3"/>
             <w:tcBorders>
-              <w:bottom w:val="single" w:sz="4" w:space="0" w:color="A6A6A6" w:themeColor="background1" w:themeShade="A6"/>
+              <w:bottom w:val="single" w:sz="4" w:space="0" w:color="808080" w:themeColor="background1" w:themeShade="80"/>
             </w:tcBorders>
           </w:tcPr>
           <w:p>
             <w:pPr>
+              <w:tabs>
+                <w:tab w:val="left" w:pos="2742"/>
+              </w:tabs>
               <w:rPr>
                 <w:b/>
                 <w:sz w:val="24"/>
@@ -315,6 +317,62 @@
                 <w:lang w:val="en-US"/>
               </w:rPr>
               <w:t>Experience</w:t>
+            </w:r>
+          </w:p>
+        </w:tc>
+        <w:tc>
+          <w:tcPr>
+            <w:tcW w:w="4930" w:type="dxa"/>
+            <w:tcBorders>
+              <w:bottom w:val="single" w:sz="4" w:space="0" w:color="808080" w:themeColor="background1" w:themeShade="80"/>
+            </w:tcBorders>
+          </w:tcPr>
+          <w:p>
+            <w:pPr>
+              <w:tabs>
+                <w:tab w:val="left" w:pos="2742"/>
+              </w:tabs>
+              <w:spacing w:before="80"/>
+              <w:ind w:left="731"/>
+              <w:jc w:val="right"/>
+              <w:rPr>
+                <w:b/>
+                <w:sz w:val="24"/>
+                <w:szCs w:val="24"/>
+                <w:lang w:val="en-US"/>
+              </w:rPr>
+            </w:pPr>
+            <w:r>
+              <w:rPr>
+                <w:sz w:val="16"/>
+                <w:szCs w:val="16"/>
+                <w:lang w:val="en-US"/>
+              </w:rPr>
+              <w:t xml:space="preserve">See </w:t>
+            </w:r>
+            <w:r>
+              <w:rPr>
+                <w:sz w:val="16"/>
+                <w:szCs w:val="16"/>
+                <w:lang w:val="en-US"/>
+              </w:rPr>
+              <w:t>full career history in my CV</w:t>
+            </w:r>
+            <w:r>
+              <w:rPr>
+                <w:sz w:val="16"/>
+                <w:szCs w:val="16"/>
+                <w:lang w:val="en-US"/>
+              </w:rPr>
+              <w:t xml:space="preserve"> </w:t>
+            </w:r>
+            <w:r>
+              <w:rPr>
+                <w:sz w:val="16"/>
+                <w:szCs w:val="16"/>
+                <w:lang w:val="en-US"/>
+              </w:rPr>
+              <w:t>and LinkedIn</w:t>
             </w:r>
           </w:p>
         </w:tc>
@@ -440,7 +498,7 @@
                 <w:lang w:val="en-US"/>
               </w:rPr>
             </w:pPr>
-            <w:hyperlink r:id="rId8" w:tgtFrame="_blank" w:history="1">
+            <w:hyperlink r:id="rId10" w:tgtFrame="_blank" w:history="1">
               <w:r>
                 <w:rPr>
                   <w:rStyle w:val="Hyperlink"/>
@@ -486,7 +544,7 @@
                 <w:lang w:val="en-US"/>
               </w:rPr>
             </w:pPr>
-            <w:hyperlink r:id="rId9" w:tgtFrame="_blank" w:history="1">
+            <w:hyperlink r:id="rId11" w:tgtFrame="_blank" w:history="1">
               <w:r>
                 <w:rPr>
                   <w:rStyle w:val="Hyperlink"/>
@@ -532,7 +590,7 @@
                 <w:lang w:val="en-US"/>
               </w:rPr>
             </w:pPr>
-            <w:hyperlink r:id="rId10" w:tgtFrame="_blank" w:history="1">
+            <w:hyperlink r:id="rId12" w:tgtFrame="_blank" w:history="1">
               <w:r>
                 <w:rPr>
                   <w:rStyle w:val="Hyperlink"/>
@@ -557,7 +615,7 @@
             <w:tcW w:w="1276" w:type="dxa"/>
             <w:gridSpan w:val="2"/>
             <w:tcBorders>
-              <w:top w:val="single" w:sz="4" w:space="0" w:color="A6A6A6" w:themeColor="background1" w:themeShade="A6"/>
+              <w:top w:val="single" w:sz="4" w:space="0" w:color="808080" w:themeColor="background1" w:themeShade="80"/>
             </w:tcBorders>
           </w:tcPr>
           <w:p>
@@ -573,7 +631,37 @@
                 <w:sz w:val="20"/>
                 <w:szCs w:val="20"/>
               </w:rPr>
-              <w:t xml:space="preserve">2017-01 </w:t>
+              <w:t>201</w:t>
+            </w:r>
+            <w:r>
+              <w:rPr>
+                <w:sz w:val="20"/>
+                <w:szCs w:val="20"/>
+                <w:lang w:val="en-US"/>
+              </w:rPr>
+              <w:t>8</w:t>
+            </w:r>
+            <w:r>
+              <w:rPr>
+                <w:sz w:val="20"/>
+                <w:szCs w:val="20"/>
+              </w:rPr>
+              <w:t>-0</w:t>
+            </w:r>
+            <w:r>
+              <w:rPr>
+                <w:sz w:val="20"/>
+                <w:szCs w:val="20"/>
+                <w:lang w:val="en-US"/>
+              </w:rPr>
+              <w:t>9</w:t>
+            </w:r>
+            <w:r>
+              <w:rPr>
+                <w:sz w:val="20"/>
+                <w:szCs w:val="20"/>
+              </w:rPr>
+              <w:t xml:space="preserve"> </w:t>
             </w:r>
             <w:r>
               <w:rPr>
@@ -610,8 +698,9 @@
         <w:tc>
           <w:tcPr>
             <w:tcW w:w="5670" w:type="dxa"/>
+            <w:gridSpan w:val="2"/>
             <w:tcBorders>
-              <w:top w:val="single" w:sz="4" w:space="0" w:color="A6A6A6" w:themeColor="background1" w:themeShade="A6"/>
+              <w:top w:val="single" w:sz="4" w:space="0" w:color="808080" w:themeColor="background1" w:themeShade="80"/>
             </w:tcBorders>
           </w:tcPr>
           <w:p>
@@ -654,144 +743,157 @@
           </w:p>
           <w:p>
             <w:pPr>
-              <w:spacing w:before="120"/>
-              <w:rPr>
-                <w:sz w:val="20"/>
-                <w:szCs w:val="20"/>
-                <w:lang w:val="en-US"/>
-              </w:rPr>
-            </w:pPr>
-            <w:r>
-              <w:rPr>
-                <w:sz w:val="20"/>
-                <w:szCs w:val="20"/>
-                <w:lang w:val="en-US"/>
-              </w:rPr>
-              <w:t>Kaspersky Infrastructure User Experience</w:t>
-            </w:r>
-          </w:p>
-          <w:p>
-            <w:pPr>
-              <w:spacing w:before="60"/>
-              <w:rPr>
-                <w:sz w:val="20"/>
-                <w:szCs w:val="20"/>
-                <w:lang w:val="en-US"/>
-              </w:rPr>
-            </w:pPr>
-            <w:r>
-              <w:rPr>
-                <w:sz w:val="20"/>
-                <w:szCs w:val="20"/>
-                <w:lang w:val="en-US"/>
-              </w:rPr>
-              <w:t>D</w:t>
-            </w:r>
-            <w:r>
-              <w:rPr>
-                <w:sz w:val="20"/>
-                <w:szCs w:val="20"/>
-                <w:lang w:val="en-US"/>
-              </w:rPr>
-              <w:t xml:space="preserve">ynamic and fast-growing project in the anti-virus infrastructure </w:t>
-            </w:r>
-            <w:r>
-              <w:rPr>
-                <w:sz w:val="20"/>
-                <w:szCs w:val="20"/>
-                <w:lang w:val="en-US"/>
-              </w:rPr>
-              <w:t>platforms and services.</w:t>
-            </w:r>
-          </w:p>
-          <w:p>
-            <w:pPr>
-              <w:rPr>
-                <w:sz w:val="20"/>
-                <w:szCs w:val="20"/>
-                <w:lang w:val="en-US"/>
-              </w:rPr>
-            </w:pPr>
-            <w:r>
-              <w:rPr>
-                <w:sz w:val="20"/>
-                <w:szCs w:val="20"/>
-                <w:lang w:val="en-US"/>
-              </w:rPr>
-              <w:t>Full stack development: Angular 4</w:t>
-            </w:r>
-            <w:r>
-              <w:rPr>
-                <w:sz w:val="20"/>
-                <w:szCs w:val="20"/>
-                <w:lang w:val="en-US"/>
-              </w:rPr>
-              <w:t>/5</w:t>
-            </w:r>
-            <w:r>
-              <w:rPr>
-                <w:sz w:val="20"/>
-                <w:szCs w:val="20"/>
-                <w:lang w:val="en-US"/>
-              </w:rPr>
-              <w:t xml:space="preserve">, .Net, SQL Server, </w:t>
-            </w:r>
-            <w:r>
-              <w:rPr>
-                <w:sz w:val="20"/>
-                <w:szCs w:val="20"/>
-                <w:lang w:val="en-US"/>
-              </w:rPr>
-              <w:t xml:space="preserve">Visual Studio 2017, </w:t>
-            </w:r>
-            <w:r>
-              <w:rPr>
-                <w:sz w:val="20"/>
-                <w:szCs w:val="20"/>
-                <w:lang w:val="en-US"/>
-              </w:rPr>
-              <w:t>IIS/MVC</w:t>
-            </w:r>
-            <w:r>
-              <w:rPr>
-                <w:sz w:val="20"/>
-                <w:szCs w:val="20"/>
-                <w:lang w:val="en-US"/>
-              </w:rPr>
-              <w:t>.</w:t>
-            </w:r>
-          </w:p>
-          <w:p>
-            <w:pPr>
-              <w:rPr>
-                <w:sz w:val="20"/>
-                <w:szCs w:val="20"/>
-                <w:lang w:val="en-US"/>
-              </w:rPr>
-            </w:pPr>
-            <w:r>
-              <w:rPr>
-                <w:sz w:val="20"/>
-                <w:szCs w:val="20"/>
-                <w:lang w:val="en-US"/>
-              </w:rPr>
-              <w:t xml:space="preserve">Latest </w:t>
-            </w:r>
-            <w:r>
-              <w:rPr>
-                <w:sz w:val="20"/>
-                <w:szCs w:val="20"/>
-                <w:lang w:val="en-US"/>
-              </w:rPr>
-              <w:t>frameworks and tools, web-page design, UI layouts, graphics and workflow</w:t>
-            </w:r>
-            <w:r>
-              <w:rPr>
-                <w:sz w:val="20"/>
-                <w:szCs w:val="20"/>
-                <w:lang w:val="en-US"/>
-              </w:rPr>
-              <w:t>.</w:t>
+              <w:spacing w:before="120" w:after="60"/>
+              <w:rPr>
+                <w:sz w:val="20"/>
+                <w:szCs w:val="20"/>
+                <w:lang w:val="en-US"/>
+              </w:rPr>
+            </w:pPr>
+            <w:r>
+              <w:rPr>
+                <w:sz w:val="20"/>
+                <w:szCs w:val="20"/>
+                <w:lang w:val="en-US"/>
+              </w:rPr>
+              <w:t xml:space="preserve">Reproducible </w:t>
+            </w:r>
+            <w:r>
+              <w:rPr>
+                <w:sz w:val="20"/>
+                <w:szCs w:val="20"/>
+                <w:lang w:val="en-US"/>
+              </w:rPr>
+              <w:t>B</w:t>
+            </w:r>
+            <w:r>
+              <w:rPr>
+                <w:sz w:val="20"/>
+                <w:szCs w:val="20"/>
+                <w:lang w:val="en-US"/>
+              </w:rPr>
+              <w:t>uilds</w:t>
+            </w:r>
+          </w:p>
+          <w:p>
+            <w:pPr>
+              <w:rPr>
+                <w:sz w:val="20"/>
+                <w:szCs w:val="20"/>
+                <w:lang w:val="en-US"/>
+              </w:rPr>
+            </w:pPr>
+            <w:r>
+              <w:rPr>
+                <w:sz w:val="20"/>
+                <w:szCs w:val="20"/>
+                <w:lang w:val="en-US"/>
+              </w:rPr>
+              <w:t>P</w:t>
+            </w:r>
+            <w:r>
+              <w:rPr>
+                <w:sz w:val="20"/>
+                <w:szCs w:val="20"/>
+                <w:lang w:val="en-US"/>
+              </w:rPr>
+              <w:t xml:space="preserve">roofing the binary executable file corresponds exactly to the source code it's been built from. Researched </w:t>
+            </w:r>
+            <w:r>
+              <w:rPr>
+                <w:sz w:val="20"/>
+                <w:szCs w:val="20"/>
+                <w:lang w:val="en-US"/>
+              </w:rPr>
+              <w:t xml:space="preserve">the </w:t>
+            </w:r>
+            <w:r>
+              <w:rPr>
+                <w:sz w:val="20"/>
+                <w:szCs w:val="20"/>
+                <w:lang w:val="en-US"/>
+              </w:rPr>
+              <w:t xml:space="preserve">identity of PE artefacts produced </w:t>
+            </w:r>
+            <w:r>
+              <w:rPr>
+                <w:sz w:val="20"/>
+                <w:szCs w:val="20"/>
+                <w:lang w:val="en-US"/>
+              </w:rPr>
+              <w:t>by</w:t>
+            </w:r>
+            <w:r>
+              <w:rPr>
+                <w:sz w:val="20"/>
+                <w:szCs w:val="20"/>
+                <w:lang w:val="en-US"/>
+              </w:rPr>
+              <w:t xml:space="preserve"> consecutive builds from the same Visual C++ source code</w:t>
+            </w:r>
+            <w:r>
+              <w:rPr>
+                <w:sz w:val="20"/>
+                <w:szCs w:val="20"/>
+                <w:lang w:val="en-US"/>
+              </w:rPr>
+              <w:t>,</w:t>
+            </w:r>
+            <w:r>
+              <w:rPr>
+                <w:sz w:val="20"/>
+                <w:szCs w:val="20"/>
+                <w:lang w:val="en-US"/>
+              </w:rPr>
+              <w:t xml:space="preserve"> </w:t>
+            </w:r>
+            <w:r>
+              <w:rPr>
+                <w:sz w:val="20"/>
+                <w:szCs w:val="20"/>
+                <w:lang w:val="en-US"/>
+              </w:rPr>
+              <w:t>r</w:t>
+            </w:r>
+            <w:r>
+              <w:rPr>
+                <w:sz w:val="20"/>
+                <w:szCs w:val="20"/>
+                <w:lang w:val="en-US"/>
+              </w:rPr>
+              <w:t xml:space="preserve">eversed and analyzed binaries with Dumpbin and IDA, </w:t>
+            </w:r>
+            <w:r>
+              <w:rPr>
+                <w:sz w:val="20"/>
+                <w:szCs w:val="20"/>
+                <w:lang w:val="en-US"/>
+              </w:rPr>
+              <w:t xml:space="preserve">discovered </w:t>
+            </w:r>
+            <w:r>
+              <w:rPr>
+                <w:sz w:val="20"/>
+                <w:szCs w:val="20"/>
+                <w:lang w:val="en-US"/>
+              </w:rPr>
+              <w:t xml:space="preserve">and documented more than 10 reasons of difference and how to overcome them. Designed and developed the tool </w:t>
+            </w:r>
+            <w:r>
+              <w:rPr>
+                <w:sz w:val="20"/>
+                <w:szCs w:val="20"/>
+                <w:lang w:val="en-US"/>
+              </w:rPr>
+              <w:t xml:space="preserve">in C# </w:t>
+            </w:r>
+            <w:r>
+              <w:rPr>
+                <w:sz w:val="20"/>
+                <w:szCs w:val="20"/>
+                <w:lang w:val="en-US"/>
+              </w:rPr>
+              <w:t>to automatically check and proove if two PE files (exe, dll or similar) are functionally identical with proper detailed logging and reporting.</w:t>
             </w:r>
           </w:p>
           <w:p>
@@ -877,6 +979,7 @@
         <w:tc>
           <w:tcPr>
             <w:tcW w:w="5670" w:type="dxa"/>
+            <w:gridSpan w:val="2"/>
             <w:vMerge w:val="restart"/>
           </w:tcPr>
           <w:p>
@@ -1273,6 +1376,7 @@
         <w:tc>
           <w:tcPr>
             <w:tcW w:w="5670" w:type="dxa"/>
+            <w:gridSpan w:val="2"/>
             <w:vMerge/>
           </w:tcPr>
           <w:p>
@@ -1381,7 +1485,23 @@
                 <w:szCs w:val="20"/>
                 <w:lang w:val="en-US"/>
               </w:rPr>
-              <w:t>C++, STL, Win32 API, MFC, C#, .Net, SQL Server, Entity Framework, MVC 5, IIS, Angular, Bootstrap, Javascript, Typescript, HTML5, CSS3, Npm, Webpack, FreeBSD, Bash/Tcsh, Visual Studio 2003-2017, Git, TFS, ClearCase</w:t>
+              <w:t xml:space="preserve">C++, STL, Win32 API, MFC, C#, .Net, SQL Server, Entity Framework, MVC 5, IIS, Angular, Bootstrap, Javascript, Typescript, HTML5, CSS3, Npm, Webpack, FreeBSD, Bash/Tcsh, </w:t>
+            </w:r>
+            <w:r>
+              <w:rPr>
+                <w:sz w:val="20"/>
+                <w:szCs w:val="20"/>
+                <w:lang w:val="en-US"/>
+              </w:rPr>
+              <w:t xml:space="preserve">Reverse Engineering, Assembler, </w:t>
+            </w:r>
+            <w:r>
+              <w:rPr>
+                <w:sz w:val="20"/>
+                <w:szCs w:val="20"/>
+                <w:lang w:val="en-US"/>
+              </w:rPr>
+              <w:t>Visual Studio 2003-2017, Git, TFS, ClearCase</w:t>
             </w:r>
           </w:p>
         </w:tc>
@@ -1404,6 +1524,7 @@
         <w:tc>
           <w:tcPr>
             <w:tcW w:w="5670" w:type="dxa"/>
+            <w:gridSpan w:val="2"/>
             <w:vMerge/>
           </w:tcPr>
           <w:p>
@@ -1473,6 +1594,7 @@
         <w:tc>
           <w:tcPr>
             <w:tcW w:w="5670" w:type="dxa"/>
+            <w:gridSpan w:val="2"/>
           </w:tcPr>
           <w:p>
             <w:pPr>
@@ -1683,7 +1805,7 @@
         <w:tc>
           <w:tcPr>
             <w:tcW w:w="6946" w:type="dxa"/>
-            <w:gridSpan w:val="3"/>
+            <w:gridSpan w:val="4"/>
             <w:tcBorders>
               <w:bottom w:val="single" w:sz="4" w:space="0" w:color="A6A6A6" w:themeColor="background1" w:themeShade="A6"/>
             </w:tcBorders>
@@ -1706,6 +1828,8 @@
               </w:rPr>
               <w:t>Education</w:t>
             </w:r>
+            <w:bookmarkStart w:id="0" w:name="_GoBack"/>
+            <w:bookmarkEnd w:id="0"/>
           </w:p>
         </w:tc>
       </w:tr>
@@ -1837,7 +1961,7 @@
         <w:tc>
           <w:tcPr>
             <w:tcW w:w="5811" w:type="dxa"/>
-            <w:gridSpan w:val="2"/>
+            <w:gridSpan w:val="3"/>
             <w:tcBorders>
               <w:top w:val="single" w:sz="4" w:space="0" w:color="A6A6A6" w:themeColor="background1" w:themeShade="A6"/>
             </w:tcBorders>
@@ -1902,8 +2026,6 @@
             <w:pPr>
               <w:spacing w:before="120"/>
               <w:rPr>
-                <w:sz w:val="20"/>
-                <w:szCs w:val="20"/>
                 <w:lang w:val="en-US"/>
               </w:rPr>
             </w:pPr>
@@ -1915,13 +2037,6 @@
               </w:rPr>
               <w:t>Computer engineering, programming, OS internals, networks, dynamic system control, optimization methods, probability theory, algorithms, mathematics</w:t>
             </w:r>
-          </w:p>
-          <w:p>
-            <w:pPr>
-              <w:rPr>
-                <w:lang w:val="en-US"/>
-              </w:rPr>
-            </w:pPr>
           </w:p>
         </w:tc>
       </w:tr>
@@ -1936,12 +2051,62 @@
     </w:p>
     <w:sectPr>
       <w:pgSz w:w="11906" w:h="16838"/>
-      <w:pgMar w:top="720" w:right="720" w:bottom="720" w:left="720" w:header="708" w:footer="708" w:gutter="0"/>
+      <w:pgMar w:top="720" w:right="720" w:bottom="720" w:left="720" w:header="708" w:footer="0" w:gutter="0"/>
       <w:cols w:space="708"/>
       <w:docGrid w:linePitch="360"/>
     </w:sectPr>
   </w:body>
 </w:document>
+</file>
+
+<file path=word/endnotes.xml><?xml version="1.0" encoding="utf-8"?>
+<w:endnotes xmlns:wpc="http://schemas.microsoft.com/office/word/2010/wordprocessingCanvas" xmlns:mc="http://schemas.openxmlformats.org/markup-compatibility/2006" xmlns:o="urn:schemas-microsoft-com:office:office" xmlns:r="http://schemas.openxmlformats.org/officeDocument/2006/relationships" xmlns:m="http://schemas.openxmlformats.org/officeDocument/2006/math" xmlns:v="urn:schemas-microsoft-com:vml" xmlns:wp14="http://schemas.microsoft.com/office/word/2010/wordprocessingDrawing" xmlns:wp="http://schemas.openxmlformats.org/drawingml/2006/wordprocessingDrawing" xmlns:w10="urn:schemas-microsoft-com:office:word" xmlns:w="http://schemas.openxmlformats.org/wordprocessingml/2006/main" xmlns:w14="http://schemas.microsoft.com/office/word/2010/wordml" xmlns:wpg="http://schemas.microsoft.com/office/word/2010/wordprocessingGroup" xmlns:wpi="http://schemas.microsoft.com/office/word/2010/wordprocessingInk" xmlns:wne="http://schemas.microsoft.com/office/word/2006/wordml" xmlns:wps="http://schemas.microsoft.com/office/word/2010/wordprocessingShape" mc:Ignorable="w14 wp14">
+  <w:endnote w:type="separator" w:id="-1">
+    <w:p>
+      <w:pPr>
+        <w:spacing w:after="0" w:line="240" w:lineRule="auto"/>
+      </w:pPr>
+      <w:r>
+        <w:separator/>
+      </w:r>
+    </w:p>
+  </w:endnote>
+  <w:endnote w:type="continuationSeparator" w:id="0">
+    <w:p>
+      <w:pPr>
+        <w:spacing w:after="0" w:line="240" w:lineRule="auto"/>
+      </w:pPr>
+      <w:r>
+        <w:continuationSeparator/>
+      </w:r>
+    </w:p>
+  </w:endnote>
+</w:endnotes>
+</file>
+
+<file path=word/footnotes.xml><?xml version="1.0" encoding="utf-8"?>
+<w:footnotes xmlns:wpc="http://schemas.microsoft.com/office/word/2010/wordprocessingCanvas" xmlns:mc="http://schemas.openxmlformats.org/markup-compatibility/2006" xmlns:o="urn:schemas-microsoft-com:office:office" xmlns:r="http://schemas.openxmlformats.org/officeDocument/2006/relationships" xmlns:m="http://schemas.openxmlformats.org/officeDocument/2006/math" xmlns:v="urn:schemas-microsoft-com:vml" xmlns:wp14="http://schemas.microsoft.com/office/word/2010/wordprocessingDrawing" xmlns:wp="http://schemas.openxmlformats.org/drawingml/2006/wordprocessingDrawing" xmlns:w10="urn:schemas-microsoft-com:office:word" xmlns:w="http://schemas.openxmlformats.org/wordprocessingml/2006/main" xmlns:w14="http://schemas.microsoft.com/office/word/2010/wordml" xmlns:wpg="http://schemas.microsoft.com/office/word/2010/wordprocessingGroup" xmlns:wpi="http://schemas.microsoft.com/office/word/2010/wordprocessingInk" xmlns:wne="http://schemas.microsoft.com/office/word/2006/wordml" xmlns:wps="http://schemas.microsoft.com/office/word/2010/wordprocessingShape" mc:Ignorable="w14 wp14">
+  <w:footnote w:type="separator" w:id="-1">
+    <w:p>
+      <w:pPr>
+        <w:spacing w:after="0" w:line="240" w:lineRule="auto"/>
+      </w:pPr>
+      <w:r>
+        <w:separator/>
+      </w:r>
+    </w:p>
+  </w:footnote>
+  <w:footnote w:type="continuationSeparator" w:id="0">
+    <w:p>
+      <w:pPr>
+        <w:spacing w:after="0" w:line="240" w:lineRule="auto"/>
+      </w:pPr>
+      <w:r>
+        <w:continuationSeparator/>
+      </w:r>
+    </w:p>
+  </w:footnote>
+</w:footnotes>
 </file>
 
 <file path=word/numbering.xml><?xml version="1.0" encoding="utf-8"?>
@@ -2841,6 +3006,50 @@
       <w:szCs w:val="16"/>
     </w:rPr>
   </w:style>
+  <w:style w:type="paragraph" w:styleId="Header">
+    <w:name w:val="header"/>
+    <w:basedOn w:val="Normal"/>
+    <w:link w:val="HeaderChar"/>
+    <w:uiPriority w:val="99"/>
+    <w:unhideWhenUsed/>
+    <w:rsid w:val="00CD1ED7"/>
+    <w:pPr>
+      <w:tabs>
+        <w:tab w:val="center" w:pos="4677"/>
+        <w:tab w:val="right" w:pos="9355"/>
+      </w:tabs>
+      <w:spacing w:after="0" w:line="240" w:lineRule="auto"/>
+    </w:pPr>
+  </w:style>
+  <w:style w:type="character" w:customStyle="1" w:styleId="HeaderChar">
+    <w:name w:val="Header Char"/>
+    <w:basedOn w:val="DefaultParagraphFont"/>
+    <w:link w:val="Header"/>
+    <w:uiPriority w:val="99"/>
+    <w:rsid w:val="00CD1ED7"/>
+  </w:style>
+  <w:style w:type="paragraph" w:styleId="Footer">
+    <w:name w:val="footer"/>
+    <w:basedOn w:val="Normal"/>
+    <w:link w:val="FooterChar"/>
+    <w:uiPriority w:val="99"/>
+    <w:unhideWhenUsed/>
+    <w:rsid w:val="00CD1ED7"/>
+    <w:pPr>
+      <w:tabs>
+        <w:tab w:val="center" w:pos="4677"/>
+        <w:tab w:val="right" w:pos="9355"/>
+      </w:tabs>
+      <w:spacing w:after="0" w:line="240" w:lineRule="auto"/>
+    </w:pPr>
+  </w:style>
+  <w:style w:type="character" w:customStyle="1" w:styleId="FooterChar">
+    <w:name w:val="Footer Char"/>
+    <w:basedOn w:val="DefaultParagraphFont"/>
+    <w:link w:val="Footer"/>
+    <w:uiPriority w:val="99"/>
+    <w:rsid w:val="00CD1ED7"/>
+  </w:style>
 </w:styles>
 </file>
 
@@ -3164,6 +3373,50 @@
       <w:szCs w:val="16"/>
     </w:rPr>
   </w:style>
+  <w:style w:type="paragraph" w:styleId="Header">
+    <w:name w:val="header"/>
+    <w:basedOn w:val="Normal"/>
+    <w:link w:val="HeaderChar"/>
+    <w:uiPriority w:val="99"/>
+    <w:unhideWhenUsed/>
+    <w:rsid w:val="00CD1ED7"/>
+    <w:pPr>
+      <w:tabs>
+        <w:tab w:val="center" w:pos="4677"/>
+        <w:tab w:val="right" w:pos="9355"/>
+      </w:tabs>
+      <w:spacing w:after="0" w:line="240" w:lineRule="auto"/>
+    </w:pPr>
+  </w:style>
+  <w:style w:type="character" w:customStyle="1" w:styleId="HeaderChar">
+    <w:name w:val="Header Char"/>
+    <w:basedOn w:val="DefaultParagraphFont"/>
+    <w:link w:val="Header"/>
+    <w:uiPriority w:val="99"/>
+    <w:rsid w:val="00CD1ED7"/>
+  </w:style>
+  <w:style w:type="paragraph" w:styleId="Footer">
+    <w:name w:val="footer"/>
+    <w:basedOn w:val="Normal"/>
+    <w:link w:val="FooterChar"/>
+    <w:uiPriority w:val="99"/>
+    <w:unhideWhenUsed/>
+    <w:rsid w:val="00CD1ED7"/>
+    <w:pPr>
+      <w:tabs>
+        <w:tab w:val="center" w:pos="4677"/>
+        <w:tab w:val="right" w:pos="9355"/>
+      </w:tabs>
+      <w:spacing w:after="0" w:line="240" w:lineRule="auto"/>
+    </w:pPr>
+  </w:style>
+  <w:style w:type="character" w:customStyle="1" w:styleId="FooterChar">
+    <w:name w:val="Footer Char"/>
+    <w:basedOn w:val="DefaultParagraphFont"/>
+    <w:link w:val="Footer"/>
+    <w:uiPriority w:val="99"/>
+    <w:rsid w:val="00CD1ED7"/>
+  </w:style>
 </w:styles>
 </file>
 
@@ -3457,7 +3710,7 @@
 </file>
 
 <file path=customXml/itemProps1.xml><?xml version="1.0" encoding="utf-8"?>
-<ds:datastoreItem xmlns:ds="http://schemas.openxmlformats.org/officeDocument/2006/customXml" ds:itemID="{60FB71E0-44B4-4A59-BBC0-B6B2885B0CB3}">
+<ds:datastoreItem xmlns:ds="http://schemas.openxmlformats.org/officeDocument/2006/customXml" ds:itemID="{C6F434E2-9E19-4DE9-8E9F-E7C985DDF617}">
   <ds:schemaRefs>
     <ds:schemaRef ds:uri="http://schemas.openxmlformats.org/officeDocument/2006/bibliography"/>
   </ds:schemaRefs>
